--- a/Progetto 1.docx
+++ b/Progetto 1.docx
@@ -16,7 +16,15 @@
           <w:szCs w:val="32"/>
           <w:lang w:val="it-IT"/>
         </w:rPr>
-        <w:t>Si prende in esempio un'azienda sviluppata su due edifici comunicanti, con 4 sezioni: Inbound, outbound, Team Leader e Segreteria, c'è necessità di separare i quattro gruppi tramite VLAN per ragioni di sicurezza,</w:t>
+        <w:t>Si prende in esempio un'azienda sviluppata su due edifici comunicanti, con 4 sezioni: Inbound, outbound, Team Leader e Segreteria, c'è necessità di separare i quattro gruppi tramite VLAN pe</w:t>
+      </w:r>
+      <w:r>
+        <w:rPr>
+          <w:sz w:val="32"/>
+          <w:szCs w:val="32"/>
+          <w:lang w:val="it-IT"/>
+        </w:rPr>
+        <w:t>r</w:t>
       </w:r>
       <w:r>
         <w:rPr>
@@ -45,10 +53,10 @@
           <w:lang w:val="it-IT"/>
         </w:rPr>
         <w:drawing>
-          <wp:inline distT="0" distB="0" distL="0" distR="0" wp14:anchorId="78AB231F" wp14:editId="72986203">
-            <wp:extent cx="6120130" cy="3275965"/>
+          <wp:inline distT="0" distB="0" distL="0" distR="0" wp14:anchorId="782095EC" wp14:editId="469D8063">
+            <wp:extent cx="6120130" cy="2971165"/>
             <wp:effectExtent l="0" t="0" r="0" b="635"/>
-            <wp:docPr id="1557478007" name="Picture 1"/>
+            <wp:docPr id="1494147722" name="Picture 1"/>
             <wp:cNvGraphicFramePr>
               <a:graphicFrameLocks xmlns:a="http://schemas.openxmlformats.org/drawingml/2006/main" noChangeAspect="1"/>
             </wp:cNvGraphicFramePr>
@@ -56,7 +64,7 @@
               <a:graphicData uri="http://schemas.openxmlformats.org/drawingml/2006/picture">
                 <pic:pic xmlns:pic="http://schemas.openxmlformats.org/drawingml/2006/picture">
                   <pic:nvPicPr>
-                    <pic:cNvPr id="1557478007" name=""/>
+                    <pic:cNvPr id="1494147722" name=""/>
                     <pic:cNvPicPr/>
                   </pic:nvPicPr>
                   <pic:blipFill>
@@ -68,47 +76,7 @@
                   <pic:spPr>
                     <a:xfrm>
                       <a:off x="0" y="0"/>
-                      <a:ext cx="6120130" cy="3275965"/>
-                    </a:xfrm>
-                    <a:prstGeom prst="rect">
-                      <a:avLst/>
-                    </a:prstGeom>
-                  </pic:spPr>
-                </pic:pic>
-              </a:graphicData>
-            </a:graphic>
-          </wp:inline>
-        </w:drawing>
-      </w:r>
-      <w:r>
-        <w:rPr>
-          <w:lang w:val="it-IT"/>
-        </w:rPr>
-        <w:drawing>
-          <wp:inline distT="0" distB="0" distL="0" distR="0" wp14:anchorId="6374690D" wp14:editId="48950EE0">
-            <wp:extent cx="6120130" cy="2249170"/>
-            <wp:effectExtent l="0" t="0" r="0" b="0"/>
-            <wp:docPr id="422084234" name="Picture 1"/>
-            <wp:cNvGraphicFramePr>
-              <a:graphicFrameLocks xmlns:a="http://schemas.openxmlformats.org/drawingml/2006/main" noChangeAspect="1"/>
-            </wp:cNvGraphicFramePr>
-            <a:graphic xmlns:a="http://schemas.openxmlformats.org/drawingml/2006/main">
-              <a:graphicData uri="http://schemas.openxmlformats.org/drawingml/2006/picture">
-                <pic:pic xmlns:pic="http://schemas.openxmlformats.org/drawingml/2006/picture">
-                  <pic:nvPicPr>
-                    <pic:cNvPr id="422084234" name=""/>
-                    <pic:cNvPicPr/>
-                  </pic:nvPicPr>
-                  <pic:blipFill>
-                    <a:blip r:embed="rId5"/>
-                    <a:stretch>
-                      <a:fillRect/>
-                    </a:stretch>
-                  </pic:blipFill>
-                  <pic:spPr>
-                    <a:xfrm>
-                      <a:off x="0" y="0"/>
-                      <a:ext cx="6120130" cy="2249170"/>
+                      <a:ext cx="6120130" cy="2971165"/>
                     </a:xfrm>
                     <a:prstGeom prst="rect">
                       <a:avLst/>
